--- a/tables/table_1.docx
+++ b/tables/table_1.docx
@@ -3,60 +3,130 @@
 <w:document xmlns:wpc="http://schemas.microsoft.com/office/word/2010/wordprocessingCanvas" xmlns:mo="http://schemas.microsoft.com/office/mac/office/2008/main" xmlns:mc="http://schemas.openxmlformats.org/markup-compatibility/2006" xmlns:mv="urn:schemas-microsoft-com:mac:vml" xmlns:o="urn:schemas-microsoft-com:office:office" xmlns:r="http://schemas.openxmlformats.org/officeDocument/2006/relationships" xmlns:m="http://schemas.openxmlformats.org/officeDocument/2006/math" xmlns:v="urn:schemas-microsoft-com:vml" xmlns:wp14="http://schemas.microsoft.com/office/word/2010/wordprocessingDrawing" xmlns:wp="http://schemas.openxmlformats.org/drawingml/2006/wordprocessingDrawing" xmlns:w10="urn:schemas-microsoft-com:office:word" xmlns:w="http://schemas.openxmlformats.org/wordprocessingml/2006/main" xmlns:w14="http://schemas.microsoft.com/office/word/2010/wordml" xmlns:wpg="http://schemas.microsoft.com/office/word/2010/wordprocessingGroup" xmlns:wpi="http://schemas.microsoft.com/office/word/2010/wordprocessingInk" xmlns:wne="http://schemas.microsoft.com/office/word/2006/wordml" xmlns:wps="http://schemas.microsoft.com/office/word/2010/wordprocessingShape" mc:Ignorable="w14 wp14">
   <w:body>
     <w:p>
+      <w:pPr>
+        <w:pStyle w:val="Heading1"/>
+      </w:pPr>
       <w:r>
-        <w:t>Table 1: Correlation between Variables</w:t>
+        <w:t>Statistical Summary</w:t>
       </w:r>
     </w:p>
     <w:tbl>
       <w:tblPr>
-        <w:tblStyle w:val="TableGrid"/>
         <w:tblW w:type="auto" w:w="0"/>
         <w:tblLook w:firstColumn="1" w:firstRow="1" w:lastColumn="0" w:lastRow="0" w:noHBand="0" w:noVBand="1" w:val="04A0"/>
       </w:tblPr>
       <w:tblGrid>
-        <w:gridCol w:w="2160"/>
-        <w:gridCol w:w="2160"/>
-        <w:gridCol w:w="2160"/>
-        <w:gridCol w:w="2160"/>
+        <w:gridCol w:w="1080"/>
+        <w:gridCol w:w="1080"/>
+        <w:gridCol w:w="1080"/>
+        <w:gridCol w:w="1080"/>
+        <w:gridCol w:w="1080"/>
+        <w:gridCol w:w="1080"/>
+        <w:gridCol w:w="1080"/>
+        <w:gridCol w:w="1080"/>
       </w:tblGrid>
       <w:tr>
         <w:tc>
           <w:tcPr>
-            <w:tcW w:type="dxa" w:w="2160"/>
+            <w:tcW w:type="dxa" w:w="1080"/>
           </w:tcPr>
           <w:p>
             <w:r>
-              <w:t>Var1</w:t>
+              <w:rPr>
+                <w:b/>
+              </w:rPr>
+              <w:t>Variable</w:t>
             </w:r>
           </w:p>
         </w:tc>
         <w:tc>
           <w:tcPr>
-            <w:tcW w:type="dxa" w:w="2160"/>
+            <w:tcW w:type="dxa" w:w="1080"/>
           </w:tcPr>
           <w:p>
             <w:r>
-              <w:t>Var2</w:t>
+              <w:rPr>
+                <w:b/>
+              </w:rPr>
+              <w:t>Min</w:t>
             </w:r>
           </w:p>
         </w:tc>
         <w:tc>
           <w:tcPr>
-            <w:tcW w:type="dxa" w:w="2160"/>
+            <w:tcW w:type="dxa" w:w="1080"/>
           </w:tcPr>
           <w:p>
             <w:r>
-              <w:t>Value</w:t>
+              <w:rPr>
+                <w:b/>
+              </w:rPr>
+              <w:t>1st Qu.</w:t>
             </w:r>
           </w:p>
         </w:tc>
         <w:tc>
           <w:tcPr>
-            <w:tcW w:type="dxa" w:w="2160"/>
+            <w:tcW w:type="dxa" w:w="1080"/>
           </w:tcPr>
           <w:p>
             <w:r>
-              <w:t>High Correlation</w:t>
+              <w:rPr>
+                <w:b/>
+              </w:rPr>
+              <w:t>Median</w:t>
+            </w:r>
+          </w:p>
+        </w:tc>
+        <w:tc>
+          <w:tcPr>
+            <w:tcW w:type="dxa" w:w="1080"/>
+          </w:tcPr>
+          <w:p>
+            <w:r>
+              <w:rPr>
+                <w:b/>
+              </w:rPr>
+              <w:t>Mean</w:t>
+            </w:r>
+          </w:p>
+        </w:tc>
+        <w:tc>
+          <w:tcPr>
+            <w:tcW w:type="dxa" w:w="1080"/>
+          </w:tcPr>
+          <w:p>
+            <w:r>
+              <w:rPr>
+                <w:b/>
+              </w:rPr>
+              <w:t>3rd Qu.</w:t>
+            </w:r>
+          </w:p>
+        </w:tc>
+        <w:tc>
+          <w:tcPr>
+            <w:tcW w:type="dxa" w:w="1080"/>
+          </w:tcPr>
+          <w:p>
+            <w:r>
+              <w:rPr>
+                <w:b/>
+              </w:rPr>
+              <w:t>Max</w:t>
+            </w:r>
+          </w:p>
+        </w:tc>
+        <w:tc>
+          <w:tcPr>
+            <w:tcW w:type="dxa" w:w="1080"/>
+          </w:tcPr>
+          <w:p>
+            <w:r>
+              <w:rPr>
+                <w:b/>
+              </w:rPr>
+              <w:t>NA's</w:t>
             </w:r>
           </w:p>
         </w:tc>
@@ -64,41 +134,81 @@
       <w:tr>
         <w:tc>
           <w:tcPr>
-            <w:tcW w:type="dxa" w:w="2160"/>
+            <w:tcW w:type="dxa" w:w="1080"/>
           </w:tcPr>
           <w:p>
             <w:r>
-              <w:t>Balling Lvl</w:t>
+              <w:t>pH</w:t>
             </w:r>
           </w:p>
         </w:tc>
         <w:tc>
           <w:tcPr>
-            <w:tcW w:type="dxa" w:w="2160"/>
+            <w:tcW w:type="dxa" w:w="1080"/>
           </w:tcPr>
           <w:p>
             <w:r>
-              <w:t>Balling</w:t>
+              <w:t>7.880</w:t>
             </w:r>
           </w:p>
         </w:tc>
         <w:tc>
           <w:tcPr>
-            <w:tcW w:type="dxa" w:w="2160"/>
+            <w:tcW w:type="dxa" w:w="1080"/>
           </w:tcPr>
           <w:p>
             <w:r>
-              <w:t>0.9782085</w:t>
+              <w:t>8.440</w:t>
             </w:r>
           </w:p>
         </w:tc>
         <w:tc>
           <w:tcPr>
-            <w:tcW w:type="dxa" w:w="2160"/>
+            <w:tcW w:type="dxa" w:w="1080"/>
           </w:tcPr>
           <w:p>
             <w:r>
-              <w:t>*</w:t>
+              <w:t>8.540</w:t>
+            </w:r>
+          </w:p>
+        </w:tc>
+        <w:tc>
+          <w:tcPr>
+            <w:tcW w:type="dxa" w:w="1080"/>
+          </w:tcPr>
+          <w:p>
+            <w:r>
+              <w:t>8.546</w:t>
+            </w:r>
+          </w:p>
+        </w:tc>
+        <w:tc>
+          <w:tcPr>
+            <w:tcW w:type="dxa" w:w="1080"/>
+          </w:tcPr>
+          <w:p>
+            <w:r>
+              <w:t>8.680</w:t>
+            </w:r>
+          </w:p>
+        </w:tc>
+        <w:tc>
+          <w:tcPr>
+            <w:tcW w:type="dxa" w:w="1080"/>
+          </w:tcPr>
+          <w:p>
+            <w:r>
+              <w:t>9.360</w:t>
+            </w:r>
+          </w:p>
+        </w:tc>
+        <w:tc>
+          <w:tcPr>
+            <w:tcW w:type="dxa" w:w="1080"/>
+          </w:tcPr>
+          <w:p>
+            <w:r>
+              <w:t>4</w:t>
             </w:r>
           </w:p>
         </w:tc>
@@ -106,41 +216,77 @@
       <w:tr>
         <w:tc>
           <w:tcPr>
-            <w:tcW w:type="dxa" w:w="2160"/>
+            <w:tcW w:type="dxa" w:w="1080"/>
           </w:tcPr>
           <w:p>
             <w:r>
-              <w:t>Balling</w:t>
+              <w:t>brandCode</w:t>
             </w:r>
           </w:p>
         </w:tc>
         <w:tc>
           <w:tcPr>
-            <w:tcW w:type="dxa" w:w="2160"/>
+            <w:tcW w:type="dxa" w:w="1080"/>
           </w:tcPr>
           <w:p>
             <w:r>
-              <w:t>Density</w:t>
+              <w:t>A : 293</w:t>
             </w:r>
           </w:p>
         </w:tc>
         <w:tc>
           <w:tcPr>
-            <w:tcW w:type="dxa" w:w="2160"/>
+            <w:tcW w:type="dxa" w:w="1080"/>
           </w:tcPr>
           <w:p>
             <w:r>
-              <w:t>0.9551535</w:t>
+              <w:t>B :1239</w:t>
             </w:r>
           </w:p>
         </w:tc>
         <w:tc>
           <w:tcPr>
-            <w:tcW w:type="dxa" w:w="2160"/>
+            <w:tcW w:type="dxa" w:w="1080"/>
           </w:tcPr>
           <w:p>
             <w:r>
-              <w:t>*</w:t>
+              <w:t>C : 304</w:t>
+            </w:r>
+          </w:p>
+        </w:tc>
+        <w:tc>
+          <w:tcPr>
+            <w:tcW w:type="dxa" w:w="1080"/>
+          </w:tcPr>
+          <w:p>
+            <w:r>
+              <w:t>D : 615</w:t>
+            </w:r>
+          </w:p>
+        </w:tc>
+        <w:tc>
+          <w:tcPr>
+            <w:tcW w:type="dxa" w:w="1080"/>
+          </w:tcPr>
+          <w:p>
+            <w:r/>
+          </w:p>
+        </w:tc>
+        <w:tc>
+          <w:tcPr>
+            <w:tcW w:type="dxa" w:w="1080"/>
+          </w:tcPr>
+          <w:p>
+            <w:r/>
+          </w:p>
+        </w:tc>
+        <w:tc>
+          <w:tcPr>
+            <w:tcW w:type="dxa" w:w="1080"/>
+          </w:tcPr>
+          <w:p>
+            <w:r>
+              <w:t>120</w:t>
             </w:r>
           </w:p>
         </w:tc>
@@ -148,41 +294,81 @@
       <w:tr>
         <w:tc>
           <w:tcPr>
-            <w:tcW w:type="dxa" w:w="2160"/>
+            <w:tcW w:type="dxa" w:w="1080"/>
           </w:tcPr>
           <w:p>
             <w:r>
-              <w:t>Bowl Setpoint</w:t>
+              <w:t>carbVolume</w:t>
             </w:r>
           </w:p>
         </w:tc>
         <w:tc>
           <w:tcPr>
-            <w:tcW w:type="dxa" w:w="2160"/>
+            <w:tcW w:type="dxa" w:w="1080"/>
           </w:tcPr>
           <w:p>
             <w:r>
-              <w:t>Filler Level</w:t>
+              <w:t>5.040</w:t>
             </w:r>
           </w:p>
         </w:tc>
         <w:tc>
           <w:tcPr>
-            <w:tcW w:type="dxa" w:w="2160"/>
+            <w:tcW w:type="dxa" w:w="1080"/>
           </w:tcPr>
           <w:p>
             <w:r>
-              <w:t>0.9499345</w:t>
+              <w:t>5.293</w:t>
             </w:r>
           </w:p>
         </w:tc>
         <w:tc>
           <w:tcPr>
-            <w:tcW w:type="dxa" w:w="2160"/>
+            <w:tcW w:type="dxa" w:w="1080"/>
           </w:tcPr>
           <w:p>
             <w:r>
-              <w:t>*</w:t>
+              <w:t>5.347</w:t>
+            </w:r>
+          </w:p>
+        </w:tc>
+        <w:tc>
+          <w:tcPr>
+            <w:tcW w:type="dxa" w:w="1080"/>
+          </w:tcPr>
+          <w:p>
+            <w:r>
+              <w:t>5.370</w:t>
+            </w:r>
+          </w:p>
+        </w:tc>
+        <w:tc>
+          <w:tcPr>
+            <w:tcW w:type="dxa" w:w="1080"/>
+          </w:tcPr>
+          <w:p>
+            <w:r>
+              <w:t>5.453</w:t>
+            </w:r>
+          </w:p>
+        </w:tc>
+        <w:tc>
+          <w:tcPr>
+            <w:tcW w:type="dxa" w:w="1080"/>
+          </w:tcPr>
+          <w:p>
+            <w:r>
+              <w:t>5.700</w:t>
+            </w:r>
+          </w:p>
+        </w:tc>
+        <w:tc>
+          <w:tcPr>
+            <w:tcW w:type="dxa" w:w="1080"/>
+          </w:tcPr>
+          <w:p>
+            <w:r>
+              <w:t>10</w:t>
             </w:r>
           </w:p>
         </w:tc>
@@ -190,41 +376,81 @@
       <w:tr>
         <w:tc>
           <w:tcPr>
-            <w:tcW w:type="dxa" w:w="2160"/>
+            <w:tcW w:type="dxa" w:w="1080"/>
           </w:tcPr>
           <w:p>
             <w:r>
-              <w:t>Balling Lvl</w:t>
+              <w:t>fillOunces</w:t>
             </w:r>
           </w:p>
         </w:tc>
         <w:tc>
           <w:tcPr>
-            <w:tcW w:type="dxa" w:w="2160"/>
+            <w:tcW w:type="dxa" w:w="1080"/>
           </w:tcPr>
           <w:p>
             <w:r>
-              <w:t>Density</w:t>
+              <w:t>23.63</w:t>
             </w:r>
           </w:p>
         </w:tc>
         <w:tc>
           <w:tcPr>
-            <w:tcW w:type="dxa" w:w="2160"/>
+            <w:tcW w:type="dxa" w:w="1080"/>
           </w:tcPr>
           <w:p>
             <w:r>
-              <w:t>0.9479189</w:t>
+              <w:t>23.92</w:t>
             </w:r>
           </w:p>
         </w:tc>
         <w:tc>
           <w:tcPr>
-            <w:tcW w:type="dxa" w:w="2160"/>
+            <w:tcW w:type="dxa" w:w="1080"/>
           </w:tcPr>
           <w:p>
             <w:r>
-              <w:t>*</w:t>
+              <w:t>23.97</w:t>
+            </w:r>
+          </w:p>
+        </w:tc>
+        <w:tc>
+          <w:tcPr>
+            <w:tcW w:type="dxa" w:w="1080"/>
+          </w:tcPr>
+          <w:p>
+            <w:r>
+              <w:t>23.97</w:t>
+            </w:r>
+          </w:p>
+        </w:tc>
+        <w:tc>
+          <w:tcPr>
+            <w:tcW w:type="dxa" w:w="1080"/>
+          </w:tcPr>
+          <w:p>
+            <w:r>
+              <w:t>24.03</w:t>
+            </w:r>
+          </w:p>
+        </w:tc>
+        <w:tc>
+          <w:tcPr>
+            <w:tcW w:type="dxa" w:w="1080"/>
+          </w:tcPr>
+          <w:p>
+            <w:r>
+              <w:t>24.32</w:t>
+            </w:r>
+          </w:p>
+        </w:tc>
+        <w:tc>
+          <w:tcPr>
+            <w:tcW w:type="dxa" w:w="1080"/>
+          </w:tcPr>
+          <w:p>
+            <w:r>
+              <w:t>38</w:t>
             </w:r>
           </w:p>
         </w:tc>
@@ -232,41 +458,81 @@
       <w:tr>
         <w:tc>
           <w:tcPr>
-            <w:tcW w:type="dxa" w:w="2160"/>
+            <w:tcW w:type="dxa" w:w="1080"/>
           </w:tcPr>
           <w:p>
             <w:r>
-              <w:t>MFR</w:t>
+              <w:t>pcVolume</w:t>
             </w:r>
           </w:p>
         </w:tc>
         <w:tc>
           <w:tcPr>
-            <w:tcW w:type="dxa" w:w="2160"/>
+            <w:tcW w:type="dxa" w:w="1080"/>
           </w:tcPr>
           <w:p>
             <w:r>
-              <w:t>Filler Speed</w:t>
+              <w:t>0.07933</w:t>
             </w:r>
           </w:p>
         </w:tc>
         <w:tc>
           <w:tcPr>
-            <w:tcW w:type="dxa" w:w="2160"/>
+            <w:tcW w:type="dxa" w:w="1080"/>
           </w:tcPr>
           <w:p>
             <w:r>
-              <w:t>0.9479115</w:t>
+              <w:t>0.23917</w:t>
             </w:r>
           </w:p>
         </w:tc>
         <w:tc>
           <w:tcPr>
-            <w:tcW w:type="dxa" w:w="2160"/>
+            <w:tcW w:type="dxa" w:w="1080"/>
           </w:tcPr>
           <w:p>
             <w:r>
-              <w:t>*</w:t>
+              <w:t>0.27133</w:t>
+            </w:r>
+          </w:p>
+        </w:tc>
+        <w:tc>
+          <w:tcPr>
+            <w:tcW w:type="dxa" w:w="1080"/>
+          </w:tcPr>
+          <w:p>
+            <w:r>
+              <w:t>0.27712</w:t>
+            </w:r>
+          </w:p>
+        </w:tc>
+        <w:tc>
+          <w:tcPr>
+            <w:tcW w:type="dxa" w:w="1080"/>
+          </w:tcPr>
+          <w:p>
+            <w:r>
+              <w:t>0.31200</w:t>
+            </w:r>
+          </w:p>
+        </w:tc>
+        <w:tc>
+          <w:tcPr>
+            <w:tcW w:type="dxa" w:w="1080"/>
+          </w:tcPr>
+          <w:p>
+            <w:r>
+              <w:t>0.47800</w:t>
+            </w:r>
+          </w:p>
+        </w:tc>
+        <w:tc>
+          <w:tcPr>
+            <w:tcW w:type="dxa" w:w="1080"/>
+          </w:tcPr>
+          <w:p>
+            <w:r>
+              <w:t>39</w:t>
             </w:r>
           </w:p>
         </w:tc>
@@ -274,41 +540,81 @@
       <w:tr>
         <w:tc>
           <w:tcPr>
-            <w:tcW w:type="dxa" w:w="2160"/>
+            <w:tcW w:type="dxa" w:w="1080"/>
           </w:tcPr>
           <w:p>
             <w:r>
-              <w:t>Balling Lvl</w:t>
+              <w:t>carbPressure</w:t>
             </w:r>
           </w:p>
         </w:tc>
         <w:tc>
           <w:tcPr>
-            <w:tcW w:type="dxa" w:w="2160"/>
+            <w:tcW w:type="dxa" w:w="1080"/>
           </w:tcPr>
           <w:p>
             <w:r>
-              <w:t>Alch Rel</w:t>
+              <w:t>57.00</w:t>
             </w:r>
           </w:p>
         </w:tc>
         <w:tc>
           <w:tcPr>
-            <w:tcW w:type="dxa" w:w="2160"/>
+            <w:tcW w:type="dxa" w:w="1080"/>
           </w:tcPr>
           <w:p>
             <w:r>
-              <w:t>0.9274995</w:t>
+              <w:t>65.60</w:t>
             </w:r>
           </w:p>
         </w:tc>
         <w:tc>
           <w:tcPr>
-            <w:tcW w:type="dxa" w:w="2160"/>
+            <w:tcW w:type="dxa" w:w="1080"/>
           </w:tcPr>
           <w:p>
             <w:r>
-              <w:t>*</w:t>
+              <w:t>68.20</w:t>
+            </w:r>
+          </w:p>
+        </w:tc>
+        <w:tc>
+          <w:tcPr>
+            <w:tcW w:type="dxa" w:w="1080"/>
+          </w:tcPr>
+          <w:p>
+            <w:r>
+              <w:t>68.19</w:t>
+            </w:r>
+          </w:p>
+        </w:tc>
+        <w:tc>
+          <w:tcPr>
+            <w:tcW w:type="dxa" w:w="1080"/>
+          </w:tcPr>
+          <w:p>
+            <w:r>
+              <w:t>70.60</w:t>
+            </w:r>
+          </w:p>
+        </w:tc>
+        <w:tc>
+          <w:tcPr>
+            <w:tcW w:type="dxa" w:w="1080"/>
+          </w:tcPr>
+          <w:p>
+            <w:r>
+              <w:t>79.40</w:t>
+            </w:r>
+          </w:p>
+        </w:tc>
+        <w:tc>
+          <w:tcPr>
+            <w:tcW w:type="dxa" w:w="1080"/>
+          </w:tcPr>
+          <w:p>
+            <w:r>
+              <w:t>27</w:t>
             </w:r>
           </w:p>
         </w:tc>
@@ -316,41 +622,81 @@
       <w:tr>
         <w:tc>
           <w:tcPr>
-            <w:tcW w:type="dxa" w:w="2160"/>
+            <w:tcW w:type="dxa" w:w="1080"/>
           </w:tcPr>
           <w:p>
             <w:r>
-              <w:t>Hyd Pressure3</w:t>
+              <w:t>carbTemp</w:t>
             </w:r>
           </w:p>
         </w:tc>
         <w:tc>
           <w:tcPr>
-            <w:tcW w:type="dxa" w:w="2160"/>
+            <w:tcW w:type="dxa" w:w="1080"/>
           </w:tcPr>
           <w:p>
             <w:r>
-              <w:t>Hyd Pressure2</w:t>
+              <w:t>128.6</w:t>
             </w:r>
           </w:p>
         </w:tc>
         <w:tc>
           <w:tcPr>
-            <w:tcW w:type="dxa" w:w="2160"/>
+            <w:tcW w:type="dxa" w:w="1080"/>
           </w:tcPr>
           <w:p>
             <w:r>
-              <w:t>0.9248821</w:t>
+              <w:t>138.4</w:t>
             </w:r>
           </w:p>
         </w:tc>
         <w:tc>
           <w:tcPr>
-            <w:tcW w:type="dxa" w:w="2160"/>
+            <w:tcW w:type="dxa" w:w="1080"/>
           </w:tcPr>
           <w:p>
             <w:r>
-              <w:t>*</w:t>
+              <w:t>140.8</w:t>
+            </w:r>
+          </w:p>
+        </w:tc>
+        <w:tc>
+          <w:tcPr>
+            <w:tcW w:type="dxa" w:w="1080"/>
+          </w:tcPr>
+          <w:p>
+            <w:r>
+              <w:t>141.1</w:t>
+            </w:r>
+          </w:p>
+        </w:tc>
+        <w:tc>
+          <w:tcPr>
+            <w:tcW w:type="dxa" w:w="1080"/>
+          </w:tcPr>
+          <w:p>
+            <w:r>
+              <w:t>143.8</w:t>
+            </w:r>
+          </w:p>
+        </w:tc>
+        <w:tc>
+          <w:tcPr>
+            <w:tcW w:type="dxa" w:w="1080"/>
+          </w:tcPr>
+          <w:p>
+            <w:r>
+              <w:t>154.0</w:t>
+            </w:r>
+          </w:p>
+        </w:tc>
+        <w:tc>
+          <w:tcPr>
+            <w:tcW w:type="dxa" w:w="1080"/>
+          </w:tcPr>
+          <w:p>
+            <w:r>
+              <w:t>26</w:t>
             </w:r>
           </w:p>
         </w:tc>
@@ -358,41 +704,81 @@
       <w:tr>
         <w:tc>
           <w:tcPr>
-            <w:tcW w:type="dxa" w:w="2160"/>
+            <w:tcW w:type="dxa" w:w="1080"/>
           </w:tcPr>
           <w:p>
             <w:r>
-              <w:t>Alch Rel</w:t>
+              <w:t>psc</w:t>
             </w:r>
           </w:p>
         </w:tc>
         <w:tc>
           <w:tcPr>
-            <w:tcW w:type="dxa" w:w="2160"/>
+            <w:tcW w:type="dxa" w:w="1080"/>
           </w:tcPr>
           <w:p>
             <w:r>
-              <w:t>Balling</w:t>
+              <w:t>0.00200</w:t>
             </w:r>
           </w:p>
         </w:tc>
         <w:tc>
           <w:tcPr>
-            <w:tcW w:type="dxa" w:w="2160"/>
+            <w:tcW w:type="dxa" w:w="1080"/>
           </w:tcPr>
           <w:p>
             <w:r>
-              <w:t>0.9244934</w:t>
+              <w:t>0.04800</w:t>
             </w:r>
           </w:p>
         </w:tc>
         <w:tc>
           <w:tcPr>
-            <w:tcW w:type="dxa" w:w="2160"/>
+            <w:tcW w:type="dxa" w:w="1080"/>
           </w:tcPr>
           <w:p>
             <w:r>
-              <w:t>*</w:t>
+              <w:t>0.07600</w:t>
+            </w:r>
+          </w:p>
+        </w:tc>
+        <w:tc>
+          <w:tcPr>
+            <w:tcW w:type="dxa" w:w="1080"/>
+          </w:tcPr>
+          <w:p>
+            <w:r>
+              <w:t>0.08457</w:t>
+            </w:r>
+          </w:p>
+        </w:tc>
+        <w:tc>
+          <w:tcPr>
+            <w:tcW w:type="dxa" w:w="1080"/>
+          </w:tcPr>
+          <w:p>
+            <w:r>
+              <w:t>0.11200</w:t>
+            </w:r>
+          </w:p>
+        </w:tc>
+        <w:tc>
+          <w:tcPr>
+            <w:tcW w:type="dxa" w:w="1080"/>
+          </w:tcPr>
+          <w:p>
+            <w:r>
+              <w:t>0.27000</w:t>
+            </w:r>
+          </w:p>
+        </w:tc>
+        <w:tc>
+          <w:tcPr>
+            <w:tcW w:type="dxa" w:w="1080"/>
+          </w:tcPr>
+          <w:p>
+            <w:r>
+              <w:t>33</w:t>
             </w:r>
           </w:p>
         </w:tc>
@@ -400,41 +786,81 @@
       <w:tr>
         <w:tc>
           <w:tcPr>
-            <w:tcW w:type="dxa" w:w="2160"/>
+            <w:tcW w:type="dxa" w:w="1080"/>
           </w:tcPr>
           <w:p>
             <w:r>
-              <w:t>Alch Rel</w:t>
+              <w:t>pscFill</w:t>
             </w:r>
           </w:p>
         </w:tc>
         <w:tc>
           <w:tcPr>
-            <w:tcW w:type="dxa" w:w="2160"/>
+            <w:tcW w:type="dxa" w:w="1080"/>
           </w:tcPr>
           <w:p>
             <w:r>
-              <w:t>Density</w:t>
+              <w:t>0.0000</w:t>
             </w:r>
           </w:p>
         </w:tc>
         <w:tc>
           <w:tcPr>
-            <w:tcW w:type="dxa" w:w="2160"/>
+            <w:tcW w:type="dxa" w:w="1080"/>
           </w:tcPr>
           <w:p>
             <w:r>
-              <w:t>0.9027378</w:t>
+              <w:t>0.1000</w:t>
             </w:r>
           </w:p>
         </w:tc>
         <w:tc>
           <w:tcPr>
-            <w:tcW w:type="dxa" w:w="2160"/>
+            <w:tcW w:type="dxa" w:w="1080"/>
           </w:tcPr>
           <w:p>
             <w:r>
-              <w:t>*</w:t>
+              <w:t>0.1800</w:t>
+            </w:r>
+          </w:p>
+        </w:tc>
+        <w:tc>
+          <w:tcPr>
+            <w:tcW w:type="dxa" w:w="1080"/>
+          </w:tcPr>
+          <w:p>
+            <w:r>
+              <w:t>0.1954</w:t>
+            </w:r>
+          </w:p>
+        </w:tc>
+        <w:tc>
+          <w:tcPr>
+            <w:tcW w:type="dxa" w:w="1080"/>
+          </w:tcPr>
+          <w:p>
+            <w:r>
+              <w:t>0.2600</w:t>
+            </w:r>
+          </w:p>
+        </w:tc>
+        <w:tc>
+          <w:tcPr>
+            <w:tcW w:type="dxa" w:w="1080"/>
+          </w:tcPr>
+          <w:p>
+            <w:r>
+              <w:t>0.6200</w:t>
+            </w:r>
+          </w:p>
+        </w:tc>
+        <w:tc>
+          <w:tcPr>
+            <w:tcW w:type="dxa" w:w="1080"/>
+          </w:tcPr>
+          <w:p>
+            <w:r>
+              <w:t>23</w:t>
             </w:r>
           </w:p>
         </w:tc>
@@ -442,640 +868,1964 @@
       <w:tr>
         <w:tc>
           <w:tcPr>
-            <w:tcW w:type="dxa" w:w="2160"/>
+            <w:tcW w:type="dxa" w:w="1080"/>
           </w:tcPr>
           <w:p>
             <w:r>
-              <w:t>Balling Lvl</w:t>
+              <w:t>pscCO2</w:t>
             </w:r>
           </w:p>
         </w:tc>
         <w:tc>
           <w:tcPr>
-            <w:tcW w:type="dxa" w:w="2160"/>
+            <w:tcW w:type="dxa" w:w="1080"/>
           </w:tcPr>
           <w:p>
             <w:r>
-              <w:t>Carb Rel</w:t>
+              <w:t>0.00000</w:t>
             </w:r>
           </w:p>
         </w:tc>
         <w:tc>
           <w:tcPr>
-            <w:tcW w:type="dxa" w:w="2160"/>
+            <w:tcW w:type="dxa" w:w="1080"/>
           </w:tcPr>
           <w:p>
             <w:r>
-              <w:t>0.8843844</w:t>
+              <w:t>0.02000</w:t>
             </w:r>
           </w:p>
         </w:tc>
         <w:tc>
           <w:tcPr>
-            <w:tcW w:type="dxa" w:w="2160"/>
-          </w:tcPr>
-          <w:p>
-            <w:r/>
+            <w:tcW w:type="dxa" w:w="1080"/>
+          </w:tcPr>
+          <w:p>
+            <w:r>
+              <w:t>0.04000</w:t>
+            </w:r>
+          </w:p>
+        </w:tc>
+        <w:tc>
+          <w:tcPr>
+            <w:tcW w:type="dxa" w:w="1080"/>
+          </w:tcPr>
+          <w:p>
+            <w:r>
+              <w:t>0.05641</w:t>
+            </w:r>
+          </w:p>
+        </w:tc>
+        <w:tc>
+          <w:tcPr>
+            <w:tcW w:type="dxa" w:w="1080"/>
+          </w:tcPr>
+          <w:p>
+            <w:r>
+              <w:t>0.08000</w:t>
+            </w:r>
+          </w:p>
+        </w:tc>
+        <w:tc>
+          <w:tcPr>
+            <w:tcW w:type="dxa" w:w="1080"/>
+          </w:tcPr>
+          <w:p>
+            <w:r>
+              <w:t>0.24000</w:t>
+            </w:r>
+          </w:p>
+        </w:tc>
+        <w:tc>
+          <w:tcPr>
+            <w:tcW w:type="dxa" w:w="1080"/>
+          </w:tcPr>
+          <w:p>
+            <w:r>
+              <w:t>39</w:t>
+            </w:r>
           </w:p>
         </w:tc>
       </w:tr>
       <w:tr>
         <w:tc>
           <w:tcPr>
-            <w:tcW w:type="dxa" w:w="2160"/>
+            <w:tcW w:type="dxa" w:w="1080"/>
           </w:tcPr>
           <w:p>
             <w:r>
-              <w:t>Carb Rel</w:t>
+              <w:t>mnfFlow</w:t>
             </w:r>
           </w:p>
         </w:tc>
         <w:tc>
           <w:tcPr>
-            <w:tcW w:type="dxa" w:w="2160"/>
+            <w:tcW w:type="dxa" w:w="1080"/>
           </w:tcPr>
           <w:p>
             <w:r>
-              <w:t>Carb Rel</w:t>
+              <w:t>-100.20</w:t>
             </w:r>
           </w:p>
         </w:tc>
         <w:tc>
           <w:tcPr>
-            <w:tcW w:type="dxa" w:w="2160"/>
+            <w:tcW w:type="dxa" w:w="1080"/>
           </w:tcPr>
           <w:p>
             <w:r>
-              <w:t>0.8435578</w:t>
+              <w:t>-100.00</w:t>
             </w:r>
           </w:p>
         </w:tc>
         <w:tc>
           <w:tcPr>
-            <w:tcW w:type="dxa" w:w="2160"/>
-          </w:tcPr>
-          <w:p>
-            <w:r/>
+            <w:tcW w:type="dxa" w:w="1080"/>
+          </w:tcPr>
+          <w:p>
+            <w:r>
+              <w:t>65.20</w:t>
+            </w:r>
+          </w:p>
+        </w:tc>
+        <w:tc>
+          <w:tcPr>
+            <w:tcW w:type="dxa" w:w="1080"/>
+          </w:tcPr>
+          <w:p>
+            <w:r>
+              <w:t>24.57</w:t>
+            </w:r>
+          </w:p>
+        </w:tc>
+        <w:tc>
+          <w:tcPr>
+            <w:tcW w:type="dxa" w:w="1080"/>
+          </w:tcPr>
+          <w:p>
+            <w:r>
+              <w:t>140.80</w:t>
+            </w:r>
+          </w:p>
+        </w:tc>
+        <w:tc>
+          <w:tcPr>
+            <w:tcW w:type="dxa" w:w="1080"/>
+          </w:tcPr>
+          <w:p>
+            <w:r>
+              <w:t>229.40</w:t>
+            </w:r>
+          </w:p>
+        </w:tc>
+        <w:tc>
+          <w:tcPr>
+            <w:tcW w:type="dxa" w:w="1080"/>
+          </w:tcPr>
+          <w:p>
+            <w:r>
+              <w:t>2</w:t>
+            </w:r>
           </w:p>
         </w:tc>
       </w:tr>
       <w:tr>
         <w:tc>
           <w:tcPr>
-            <w:tcW w:type="dxa" w:w="2160"/>
+            <w:tcW w:type="dxa" w:w="1080"/>
           </w:tcPr>
           <w:p>
             <w:r>
-              <w:t>Carb Rel</w:t>
+              <w:t>carbPressure1</w:t>
             </w:r>
           </w:p>
         </w:tc>
         <w:tc>
           <w:tcPr>
-            <w:tcW w:type="dxa" w:w="2160"/>
+            <w:tcW w:type="dxa" w:w="1080"/>
           </w:tcPr>
           <w:p>
             <w:r>
-              <w:t>Balling</w:t>
+              <w:t>105.6</w:t>
             </w:r>
           </w:p>
         </w:tc>
         <w:tc>
           <w:tcPr>
-            <w:tcW w:type="dxa" w:w="2160"/>
+            <w:tcW w:type="dxa" w:w="1080"/>
           </w:tcPr>
           <w:p>
             <w:r>
-              <w:t>0.8415449</w:t>
+              <w:t>119.0</w:t>
             </w:r>
           </w:p>
         </w:tc>
         <w:tc>
           <w:tcPr>
-            <w:tcW w:type="dxa" w:w="2160"/>
-          </w:tcPr>
-          <w:p>
-            <w:r/>
+            <w:tcW w:type="dxa" w:w="1080"/>
+          </w:tcPr>
+          <w:p>
+            <w:r>
+              <w:t>123.2</w:t>
+            </w:r>
+          </w:p>
+        </w:tc>
+        <w:tc>
+          <w:tcPr>
+            <w:tcW w:type="dxa" w:w="1080"/>
+          </w:tcPr>
+          <w:p>
+            <w:r>
+              <w:t>122.6</w:t>
+            </w:r>
+          </w:p>
+        </w:tc>
+        <w:tc>
+          <w:tcPr>
+            <w:tcW w:type="dxa" w:w="1080"/>
+          </w:tcPr>
+          <w:p>
+            <w:r>
+              <w:t>125.4</w:t>
+            </w:r>
+          </w:p>
+        </w:tc>
+        <w:tc>
+          <w:tcPr>
+            <w:tcW w:type="dxa" w:w="1080"/>
+          </w:tcPr>
+          <w:p>
+            <w:r>
+              <w:t>140.2</w:t>
+            </w:r>
+          </w:p>
+        </w:tc>
+        <w:tc>
+          <w:tcPr>
+            <w:tcW w:type="dxa" w:w="1080"/>
+          </w:tcPr>
+          <w:p>
+            <w:r>
+              <w:t>32</w:t>
+            </w:r>
           </w:p>
         </w:tc>
       </w:tr>
       <w:tr>
         <w:tc>
           <w:tcPr>
-            <w:tcW w:type="dxa" w:w="2160"/>
+            <w:tcW w:type="dxa" w:w="1080"/>
           </w:tcPr>
           <w:p>
             <w:r>
-              <w:t>Carb Rel</w:t>
+              <w:t>fillPressure</w:t>
             </w:r>
           </w:p>
         </w:tc>
         <w:tc>
           <w:tcPr>
-            <w:tcW w:type="dxa" w:w="2160"/>
+            <w:tcW w:type="dxa" w:w="1080"/>
           </w:tcPr>
           <w:p>
             <w:r>
-              <w:t>Density</w:t>
+              <w:t>34.60</w:t>
             </w:r>
           </w:p>
         </w:tc>
         <w:tc>
           <w:tcPr>
-            <w:tcW w:type="dxa" w:w="2160"/>
+            <w:tcW w:type="dxa" w:w="1080"/>
           </w:tcPr>
           <w:p>
             <w:r>
-              <w:t>0.8224442</w:t>
+              <w:t>46.00</w:t>
             </w:r>
           </w:p>
         </w:tc>
         <w:tc>
           <w:tcPr>
-            <w:tcW w:type="dxa" w:w="2160"/>
-          </w:tcPr>
-          <w:p>
-            <w:r/>
+            <w:tcW w:type="dxa" w:w="1080"/>
+          </w:tcPr>
+          <w:p>
+            <w:r>
+              <w:t>46.40</w:t>
+            </w:r>
+          </w:p>
+        </w:tc>
+        <w:tc>
+          <w:tcPr>
+            <w:tcW w:type="dxa" w:w="1080"/>
+          </w:tcPr>
+          <w:p>
+            <w:r>
+              <w:t>47.92</w:t>
+            </w:r>
+          </w:p>
+        </w:tc>
+        <w:tc>
+          <w:tcPr>
+            <w:tcW w:type="dxa" w:w="1080"/>
+          </w:tcPr>
+          <w:p>
+            <w:r>
+              <w:t>50.00</w:t>
+            </w:r>
+          </w:p>
+        </w:tc>
+        <w:tc>
+          <w:tcPr>
+            <w:tcW w:type="dxa" w:w="1080"/>
+          </w:tcPr>
+          <w:p>
+            <w:r>
+              <w:t>60.40</w:t>
+            </w:r>
+          </w:p>
+        </w:tc>
+        <w:tc>
+          <w:tcPr>
+            <w:tcW w:type="dxa" w:w="1080"/>
+          </w:tcPr>
+          <w:p>
+            <w:r>
+              <w:t>22</w:t>
+            </w:r>
           </w:p>
         </w:tc>
       </w:tr>
       <w:tr>
         <w:tc>
           <w:tcPr>
-            <w:tcW w:type="dxa" w:w="2160"/>
+            <w:tcW w:type="dxa" w:w="1080"/>
           </w:tcPr>
           <w:p>
             <w:r>
-              <w:t>Carb Temp</w:t>
+              <w:t>hydPressure1</w:t>
             </w:r>
           </w:p>
         </w:tc>
         <w:tc>
           <w:tcPr>
-            <w:tcW w:type="dxa" w:w="2160"/>
+            <w:tcW w:type="dxa" w:w="1080"/>
           </w:tcPr>
           <w:p>
             <w:r>
-              <w:t>Carb Volume</w:t>
+              <w:t>-0.80</w:t>
             </w:r>
           </w:p>
         </w:tc>
         <w:tc>
           <w:tcPr>
-            <w:tcW w:type="dxa" w:w="2160"/>
+            <w:tcW w:type="dxa" w:w="1080"/>
           </w:tcPr>
           <w:p>
             <w:r>
-              <w:t>0.8171417</w:t>
+              <w:t>0.00</w:t>
             </w:r>
           </w:p>
         </w:tc>
         <w:tc>
           <w:tcPr>
-            <w:tcW w:type="dxa" w:w="2160"/>
-          </w:tcPr>
-          <w:p>
-            <w:r/>
+            <w:tcW w:type="dxa" w:w="1080"/>
+          </w:tcPr>
+          <w:p>
+            <w:r>
+              <w:t>11.40</w:t>
+            </w:r>
+          </w:p>
+        </w:tc>
+        <w:tc>
+          <w:tcPr>
+            <w:tcW w:type="dxa" w:w="1080"/>
+          </w:tcPr>
+          <w:p>
+            <w:r>
+              <w:t>12.44</w:t>
+            </w:r>
+          </w:p>
+        </w:tc>
+        <w:tc>
+          <w:tcPr>
+            <w:tcW w:type="dxa" w:w="1080"/>
+          </w:tcPr>
+          <w:p>
+            <w:r>
+              <w:t>20.20</w:t>
+            </w:r>
+          </w:p>
+        </w:tc>
+        <w:tc>
+          <w:tcPr>
+            <w:tcW w:type="dxa" w:w="1080"/>
+          </w:tcPr>
+          <w:p>
+            <w:r>
+              <w:t>58.00</w:t>
+            </w:r>
+          </w:p>
+        </w:tc>
+        <w:tc>
+          <w:tcPr>
+            <w:tcW w:type="dxa" w:w="1080"/>
+          </w:tcPr>
+          <w:p>
+            <w:r>
+              <w:t>11</w:t>
+            </w:r>
           </w:p>
         </w:tc>
       </w:tr>
       <w:tr>
         <w:tc>
           <w:tcPr>
-            <w:tcW w:type="dxa" w:w="2160"/>
+            <w:tcW w:type="dxa" w:w="1080"/>
           </w:tcPr>
           <w:p>
             <w:r>
-              <w:t>Carb Rel</w:t>
+              <w:t>hydPressure2</w:t>
             </w:r>
           </w:p>
         </w:tc>
         <w:tc>
           <w:tcPr>
-            <w:tcW w:type="dxa" w:w="2160"/>
+            <w:tcW w:type="dxa" w:w="1080"/>
           </w:tcPr>
           <w:p>
             <w:r>
-              <w:t>Carb Volume</w:t>
+              <w:t>0.00</w:t>
             </w:r>
           </w:p>
         </w:tc>
         <w:tc>
           <w:tcPr>
-            <w:tcW w:type="dxa" w:w="2160"/>
+            <w:tcW w:type="dxa" w:w="1080"/>
           </w:tcPr>
           <w:p>
             <w:r>
-              <w:t>0.793304</w:t>
+              <w:t>0.00</w:t>
             </w:r>
           </w:p>
         </w:tc>
         <w:tc>
           <w:tcPr>
-            <w:tcW w:type="dxa" w:w="2160"/>
-          </w:tcPr>
-          <w:p>
-            <w:r/>
+            <w:tcW w:type="dxa" w:w="1080"/>
+          </w:tcPr>
+          <w:p>
+            <w:r>
+              <w:t>28.60</w:t>
+            </w:r>
+          </w:p>
+        </w:tc>
+        <w:tc>
+          <w:tcPr>
+            <w:tcW w:type="dxa" w:w="1080"/>
+          </w:tcPr>
+          <w:p>
+            <w:r>
+              <w:t>20.96</w:t>
+            </w:r>
+          </w:p>
+        </w:tc>
+        <w:tc>
+          <w:tcPr>
+            <w:tcW w:type="dxa" w:w="1080"/>
+          </w:tcPr>
+          <w:p>
+            <w:r>
+              <w:t>34.60</w:t>
+            </w:r>
+          </w:p>
+        </w:tc>
+        <w:tc>
+          <w:tcPr>
+            <w:tcW w:type="dxa" w:w="1080"/>
+          </w:tcPr>
+          <w:p>
+            <w:r>
+              <w:t>59.40</w:t>
+            </w:r>
+          </w:p>
+        </w:tc>
+        <w:tc>
+          <w:tcPr>
+            <w:tcW w:type="dxa" w:w="1080"/>
+          </w:tcPr>
+          <w:p>
+            <w:r>
+              <w:t>15</w:t>
+            </w:r>
           </w:p>
         </w:tc>
       </w:tr>
       <w:tr>
         <w:tc>
           <w:tcPr>
-            <w:tcW w:type="dxa" w:w="2160"/>
+            <w:tcW w:type="dxa" w:w="1080"/>
           </w:tcPr>
           <w:p>
             <w:r>
-              <w:t>Balling Lvl</w:t>
+              <w:t>hydPressure3</w:t>
             </w:r>
           </w:p>
         </w:tc>
         <w:tc>
           <w:tcPr>
-            <w:tcW w:type="dxa" w:w="2160"/>
+            <w:tcW w:type="dxa" w:w="1080"/>
           </w:tcPr>
           <w:p>
             <w:r>
-              <w:t>Carb Volume</w:t>
+              <w:t>-1.20</w:t>
             </w:r>
           </w:p>
         </w:tc>
         <w:tc>
           <w:tcPr>
-            <w:tcW w:type="dxa" w:w="2160"/>
+            <w:tcW w:type="dxa" w:w="1080"/>
           </w:tcPr>
           <w:p>
             <w:r>
-              <w:t>0.7827037</w:t>
+              <w:t>0.00</w:t>
             </w:r>
           </w:p>
         </w:tc>
         <w:tc>
           <w:tcPr>
-            <w:tcW w:type="dxa" w:w="2160"/>
-          </w:tcPr>
-          <w:p>
-            <w:r/>
+            <w:tcW w:type="dxa" w:w="1080"/>
+          </w:tcPr>
+          <w:p>
+            <w:r>
+              <w:t>27.60</w:t>
+            </w:r>
+          </w:p>
+        </w:tc>
+        <w:tc>
+          <w:tcPr>
+            <w:tcW w:type="dxa" w:w="1080"/>
+          </w:tcPr>
+          <w:p>
+            <w:r>
+              <w:t>20.46</w:t>
+            </w:r>
+          </w:p>
+        </w:tc>
+        <w:tc>
+          <w:tcPr>
+            <w:tcW w:type="dxa" w:w="1080"/>
+          </w:tcPr>
+          <w:p>
+            <w:r>
+              <w:t>33.40</w:t>
+            </w:r>
+          </w:p>
+        </w:tc>
+        <w:tc>
+          <w:tcPr>
+            <w:tcW w:type="dxa" w:w="1080"/>
+          </w:tcPr>
+          <w:p>
+            <w:r>
+              <w:t>50.00</w:t>
+            </w:r>
+          </w:p>
+        </w:tc>
+        <w:tc>
+          <w:tcPr>
+            <w:tcW w:type="dxa" w:w="1080"/>
+          </w:tcPr>
+          <w:p>
+            <w:r>
+              <w:t>15</w:t>
+            </w:r>
           </w:p>
         </w:tc>
       </w:tr>
       <w:tr>
         <w:tc>
           <w:tcPr>
-            <w:tcW w:type="dxa" w:w="2160"/>
+            <w:tcW w:type="dxa" w:w="1080"/>
           </w:tcPr>
           <w:p>
             <w:r>
-              <w:t>Alch Rel</w:t>
+              <w:t>hydPressure4</w:t>
             </w:r>
           </w:p>
         </w:tc>
         <w:tc>
           <w:tcPr>
-            <w:tcW w:type="dxa" w:w="2160"/>
+            <w:tcW w:type="dxa" w:w="1080"/>
           </w:tcPr>
           <w:p>
             <w:r>
-              <w:t>Carb Volume</w:t>
+              <w:t>52.00</w:t>
             </w:r>
           </w:p>
         </w:tc>
         <w:tc>
           <w:tcPr>
-            <w:tcW w:type="dxa" w:w="2160"/>
+            <w:tcW w:type="dxa" w:w="1080"/>
           </w:tcPr>
           <w:p>
             <w:r>
-              <w:t>0.780748</w:t>
+              <w:t>86.00</w:t>
             </w:r>
           </w:p>
         </w:tc>
         <w:tc>
           <w:tcPr>
-            <w:tcW w:type="dxa" w:w="2160"/>
-          </w:tcPr>
-          <w:p>
-            <w:r/>
+            <w:tcW w:type="dxa" w:w="1080"/>
+          </w:tcPr>
+          <w:p>
+            <w:r>
+              <w:t>96.00</w:t>
+            </w:r>
+          </w:p>
+        </w:tc>
+        <w:tc>
+          <w:tcPr>
+            <w:tcW w:type="dxa" w:w="1080"/>
+          </w:tcPr>
+          <w:p>
+            <w:r>
+              <w:t>96.29</w:t>
+            </w:r>
+          </w:p>
+        </w:tc>
+        <w:tc>
+          <w:tcPr>
+            <w:tcW w:type="dxa" w:w="1080"/>
+          </w:tcPr>
+          <w:p>
+            <w:r>
+              <w:t>102.00</w:t>
+            </w:r>
+          </w:p>
+        </w:tc>
+        <w:tc>
+          <w:tcPr>
+            <w:tcW w:type="dxa" w:w="1080"/>
+          </w:tcPr>
+          <w:p>
+            <w:r>
+              <w:t>142.00</w:t>
+            </w:r>
+          </w:p>
+        </w:tc>
+        <w:tc>
+          <w:tcPr>
+            <w:tcW w:type="dxa" w:w="1080"/>
+          </w:tcPr>
+          <w:p>
+            <w:r>
+              <w:t>30</w:t>
+            </w:r>
           </w:p>
         </w:tc>
       </w:tr>
       <w:tr>
         <w:tc>
           <w:tcPr>
-            <w:tcW w:type="dxa" w:w="2160"/>
+            <w:tcW w:type="dxa" w:w="1080"/>
           </w:tcPr>
           <w:p>
             <w:r>
-              <w:t>Density</w:t>
+              <w:t>fillerLevel</w:t>
             </w:r>
           </w:p>
         </w:tc>
         <w:tc>
           <w:tcPr>
-            <w:tcW w:type="dxa" w:w="2160"/>
+            <w:tcW w:type="dxa" w:w="1080"/>
           </w:tcPr>
           <w:p>
             <w:r>
-              <w:t>Carb Volume</w:t>
+              <w:t>55.8</w:t>
             </w:r>
           </w:p>
         </w:tc>
         <w:tc>
           <w:tcPr>
-            <w:tcW w:type="dxa" w:w="2160"/>
+            <w:tcW w:type="dxa" w:w="1080"/>
           </w:tcPr>
           <w:p>
             <w:r>
-              <w:t>0.7616051</w:t>
+              <w:t>98.3</w:t>
             </w:r>
           </w:p>
         </w:tc>
         <w:tc>
           <w:tcPr>
-            <w:tcW w:type="dxa" w:w="2160"/>
-          </w:tcPr>
-          <w:p>
-            <w:r/>
+            <w:tcW w:type="dxa" w:w="1080"/>
+          </w:tcPr>
+          <w:p>
+            <w:r>
+              <w:t>118.4</w:t>
+            </w:r>
+          </w:p>
+        </w:tc>
+        <w:tc>
+          <w:tcPr>
+            <w:tcW w:type="dxa" w:w="1080"/>
+          </w:tcPr>
+          <w:p>
+            <w:r>
+              <w:t>109.3</w:t>
+            </w:r>
+          </w:p>
+        </w:tc>
+        <w:tc>
+          <w:tcPr>
+            <w:tcW w:type="dxa" w:w="1080"/>
+          </w:tcPr>
+          <w:p>
+            <w:r>
+              <w:t>120.0</w:t>
+            </w:r>
+          </w:p>
+        </w:tc>
+        <w:tc>
+          <w:tcPr>
+            <w:tcW w:type="dxa" w:w="1080"/>
+          </w:tcPr>
+          <w:p>
+            <w:r>
+              <w:t>161.2</w:t>
+            </w:r>
+          </w:p>
+        </w:tc>
+        <w:tc>
+          <w:tcPr>
+            <w:tcW w:type="dxa" w:w="1080"/>
+          </w:tcPr>
+          <w:p>
+            <w:r>
+              <w:t>20</w:t>
+            </w:r>
           </w:p>
         </w:tc>
       </w:tr>
       <w:tr>
         <w:tc>
           <w:tcPr>
-            <w:tcW w:type="dxa" w:w="2160"/>
+            <w:tcW w:type="dxa" w:w="1080"/>
           </w:tcPr>
           <w:p>
             <w:r>
-              <w:t>Hyd Pressure3</w:t>
+              <w:t>fillerSpeed</w:t>
             </w:r>
           </w:p>
         </w:tc>
         <w:tc>
           <w:tcPr>
-            <w:tcW w:type="dxa" w:w="2160"/>
+            <w:tcW w:type="dxa" w:w="1080"/>
           </w:tcPr>
           <w:p>
             <w:r>
-              <w:t>Carb Volume</w:t>
+              <w:t>998</w:t>
             </w:r>
           </w:p>
         </w:tc>
         <w:tc>
           <w:tcPr>
-            <w:tcW w:type="dxa" w:w="2160"/>
+            <w:tcW w:type="dxa" w:w="1080"/>
           </w:tcPr>
           <w:p>
             <w:r>
-              <w:t>0.7590691</w:t>
+              <w:t>3888</w:t>
             </w:r>
           </w:p>
         </w:tc>
         <w:tc>
           <w:tcPr>
-            <w:tcW w:type="dxa" w:w="2160"/>
-          </w:tcPr>
-          <w:p>
-            <w:r/>
+            <w:tcW w:type="dxa" w:w="1080"/>
+          </w:tcPr>
+          <w:p>
+            <w:r>
+              <w:t>3982</w:t>
+            </w:r>
+          </w:p>
+        </w:tc>
+        <w:tc>
+          <w:tcPr>
+            <w:tcW w:type="dxa" w:w="1080"/>
+          </w:tcPr>
+          <w:p>
+            <w:r>
+              <w:t>3687</w:t>
+            </w:r>
+          </w:p>
+        </w:tc>
+        <w:tc>
+          <w:tcPr>
+            <w:tcW w:type="dxa" w:w="1080"/>
+          </w:tcPr>
+          <w:p>
+            <w:r>
+              <w:t>3998</w:t>
+            </w:r>
+          </w:p>
+        </w:tc>
+        <w:tc>
+          <w:tcPr>
+            <w:tcW w:type="dxa" w:w="1080"/>
+          </w:tcPr>
+          <w:p>
+            <w:r>
+              <w:t>4030</w:t>
+            </w:r>
+          </w:p>
+        </w:tc>
+        <w:tc>
+          <w:tcPr>
+            <w:tcW w:type="dxa" w:w="1080"/>
+          </w:tcPr>
+          <w:p>
+            <w:r>
+              <w:t>57</w:t>
+            </w:r>
           </w:p>
         </w:tc>
       </w:tr>
       <w:tr>
         <w:tc>
           <w:tcPr>
-            <w:tcW w:type="dxa" w:w="2160"/>
+            <w:tcW w:type="dxa" w:w="1080"/>
           </w:tcPr>
           <w:p>
             <w:r>
-              <w:t>Hyd Pressure2</w:t>
+              <w:t>temperature</w:t>
             </w:r>
           </w:p>
         </w:tc>
         <w:tc>
           <w:tcPr>
-            <w:tcW w:type="dxa" w:w="2160"/>
+            <w:tcW w:type="dxa" w:w="1080"/>
           </w:tcPr>
           <w:p>
             <w:r>
-              <w:t>Mnf Flow</w:t>
+              <w:t>63.60</w:t>
             </w:r>
           </w:p>
         </w:tc>
         <w:tc>
           <w:tcPr>
-            <w:tcW w:type="dxa" w:w="2160"/>
+            <w:tcW w:type="dxa" w:w="1080"/>
           </w:tcPr>
           <w:p>
             <w:r>
-              <w:t>0.7237407</w:t>
+              <w:t>65.20</w:t>
             </w:r>
           </w:p>
         </w:tc>
         <w:tc>
           <w:tcPr>
-            <w:tcW w:type="dxa" w:w="2160"/>
-          </w:tcPr>
-          <w:p>
-            <w:r/>
+            <w:tcW w:type="dxa" w:w="1080"/>
+          </w:tcPr>
+          <w:p>
+            <w:r>
+              <w:t>65.60</w:t>
+            </w:r>
+          </w:p>
+        </w:tc>
+        <w:tc>
+          <w:tcPr>
+            <w:tcW w:type="dxa" w:w="1080"/>
+          </w:tcPr>
+          <w:p>
+            <w:r>
+              <w:t>65.97</w:t>
+            </w:r>
+          </w:p>
+        </w:tc>
+        <w:tc>
+          <w:tcPr>
+            <w:tcW w:type="dxa" w:w="1080"/>
+          </w:tcPr>
+          <w:p>
+            <w:r>
+              <w:t>66.40</w:t>
+            </w:r>
+          </w:p>
+        </w:tc>
+        <w:tc>
+          <w:tcPr>
+            <w:tcW w:type="dxa" w:w="1080"/>
+          </w:tcPr>
+          <w:p>
+            <w:r>
+              <w:t>76.20</w:t>
+            </w:r>
+          </w:p>
+        </w:tc>
+        <w:tc>
+          <w:tcPr>
+            <w:tcW w:type="dxa" w:w="1080"/>
+          </w:tcPr>
+          <w:p>
+            <w:r>
+              <w:t>14</w:t>
+            </w:r>
           </w:p>
         </w:tc>
       </w:tr>
       <w:tr>
         <w:tc>
           <w:tcPr>
-            <w:tcW w:type="dxa" w:w="2160"/>
+            <w:tcW w:type="dxa" w:w="1080"/>
           </w:tcPr>
           <w:p>
             <w:r>
-              <w:t>Pressure Setpoint</w:t>
+              <w:t>usageCont</w:t>
             </w:r>
           </w:p>
         </w:tc>
         <w:tc>
           <w:tcPr>
-            <w:tcW w:type="dxa" w:w="2160"/>
+            <w:tcW w:type="dxa" w:w="1080"/>
           </w:tcPr>
           <w:p>
             <w:r>
-              <w:t>Fill Pressure</w:t>
+              <w:t>12.08</w:t>
             </w:r>
           </w:p>
         </w:tc>
         <w:tc>
           <w:tcPr>
-            <w:tcW w:type="dxa" w:w="2160"/>
+            <w:tcW w:type="dxa" w:w="1080"/>
           </w:tcPr>
           <w:p>
             <w:r>
-              <w:t>0.6721748</w:t>
+              <w:t>18.36</w:t>
             </w:r>
           </w:p>
         </w:tc>
         <w:tc>
           <w:tcPr>
-            <w:tcW w:type="dxa" w:w="2160"/>
-          </w:tcPr>
-          <w:p>
-            <w:r/>
+            <w:tcW w:type="dxa" w:w="1080"/>
+          </w:tcPr>
+          <w:p>
+            <w:r>
+              <w:t>21.79</w:t>
+            </w:r>
+          </w:p>
+        </w:tc>
+        <w:tc>
+          <w:tcPr>
+            <w:tcW w:type="dxa" w:w="1080"/>
+          </w:tcPr>
+          <w:p>
+            <w:r>
+              <w:t>20.99</w:t>
+            </w:r>
+          </w:p>
+        </w:tc>
+        <w:tc>
+          <w:tcPr>
+            <w:tcW w:type="dxa" w:w="1080"/>
+          </w:tcPr>
+          <w:p>
+            <w:r>
+              <w:t>23.75</w:t>
+            </w:r>
+          </w:p>
+        </w:tc>
+        <w:tc>
+          <w:tcPr>
+            <w:tcW w:type="dxa" w:w="1080"/>
+          </w:tcPr>
+          <w:p>
+            <w:r>
+              <w:t>25.90</w:t>
+            </w:r>
+          </w:p>
+        </w:tc>
+        <w:tc>
+          <w:tcPr>
+            <w:tcW w:type="dxa" w:w="1080"/>
+          </w:tcPr>
+          <w:p>
+            <w:r>
+              <w:t>5</w:t>
+            </w:r>
           </w:p>
         </w:tc>
       </w:tr>
       <w:tr>
         <w:tc>
           <w:tcPr>
-            <w:tcW w:type="dxa" w:w="2160"/>
+            <w:tcW w:type="dxa" w:w="1080"/>
           </w:tcPr>
           <w:p>
             <w:r>
-              <w:t>Hyd Pressure2</w:t>
+              <w:t>carbFlow</w:t>
             </w:r>
           </w:p>
         </w:tc>
         <w:tc>
           <w:tcPr>
-            <w:tcW w:type="dxa" w:w="2160"/>
+            <w:tcW w:type="dxa" w:w="1080"/>
           </w:tcPr>
           <w:p>
             <w:r>
-              <w:t>Mnf Flow</w:t>
+              <w:t>26</w:t>
             </w:r>
           </w:p>
         </w:tc>
         <w:tc>
           <w:tcPr>
-            <w:tcW w:type="dxa" w:w="2160"/>
+            <w:tcW w:type="dxa" w:w="1080"/>
           </w:tcPr>
           <w:p>
             <w:r>
-              <w:t>0.6561663</w:t>
+              <w:t>1144</w:t>
             </w:r>
           </w:p>
         </w:tc>
         <w:tc>
           <w:tcPr>
-            <w:tcW w:type="dxa" w:w="2160"/>
-          </w:tcPr>
-          <w:p>
-            <w:r/>
+            <w:tcW w:type="dxa" w:w="1080"/>
+          </w:tcPr>
+          <w:p>
+            <w:r>
+              <w:t>3028</w:t>
+            </w:r>
+          </w:p>
+        </w:tc>
+        <w:tc>
+          <w:tcPr>
+            <w:tcW w:type="dxa" w:w="1080"/>
+          </w:tcPr>
+          <w:p>
+            <w:r>
+              <w:t>2468</w:t>
+            </w:r>
+          </w:p>
+        </w:tc>
+        <w:tc>
+          <w:tcPr>
+            <w:tcW w:type="dxa" w:w="1080"/>
+          </w:tcPr>
+          <w:p>
+            <w:r>
+              <w:t>3186</w:t>
+            </w:r>
+          </w:p>
+        </w:tc>
+        <w:tc>
+          <w:tcPr>
+            <w:tcW w:type="dxa" w:w="1080"/>
+          </w:tcPr>
+          <w:p>
+            <w:r>
+              <w:t>5104</w:t>
+            </w:r>
+          </w:p>
+        </w:tc>
+        <w:tc>
+          <w:tcPr>
+            <w:tcW w:type="dxa" w:w="1080"/>
+          </w:tcPr>
+          <w:p>
+            <w:r>
+              <w:t>2</w:t>
+            </w:r>
           </w:p>
         </w:tc>
       </w:tr>
       <w:tr>
         <w:tc>
           <w:tcPr>
-            <w:tcW w:type="dxa" w:w="2160"/>
+            <w:tcW w:type="dxa" w:w="1080"/>
           </w:tcPr>
           <w:p>
             <w:r>
-              <w:t>Hyd Pressure2</w:t>
+              <w:t>density</w:t>
             </w:r>
           </w:p>
         </w:tc>
         <w:tc>
           <w:tcPr>
-            <w:tcW w:type="dxa" w:w="2160"/>
+            <w:tcW w:type="dxa" w:w="1080"/>
           </w:tcPr>
           <w:p>
             <w:r>
-              <w:t>Hyd Pressure1</w:t>
+              <w:t>0.240</w:t>
             </w:r>
           </w:p>
         </w:tc>
         <w:tc>
           <w:tcPr>
-            <w:tcW w:type="dxa" w:w="2160"/>
+            <w:tcW w:type="dxa" w:w="1080"/>
           </w:tcPr>
           <w:p>
             <w:r>
-              <w:t>0.6341679</w:t>
+              <w:t>0.900</w:t>
             </w:r>
           </w:p>
         </w:tc>
         <w:tc>
           <w:tcPr>
-            <w:tcW w:type="dxa" w:w="2160"/>
-          </w:tcPr>
-          <w:p>
-            <w:r/>
+            <w:tcW w:type="dxa" w:w="1080"/>
+          </w:tcPr>
+          <w:p>
+            <w:r>
+              <w:t>0.980</w:t>
+            </w:r>
+          </w:p>
+        </w:tc>
+        <w:tc>
+          <w:tcPr>
+            <w:tcW w:type="dxa" w:w="1080"/>
+          </w:tcPr>
+          <w:p>
+            <w:r>
+              <w:t>1.174</w:t>
+            </w:r>
+          </w:p>
+        </w:tc>
+        <w:tc>
+          <w:tcPr>
+            <w:tcW w:type="dxa" w:w="1080"/>
+          </w:tcPr>
+          <w:p>
+            <w:r>
+              <w:t>1.620</w:t>
+            </w:r>
+          </w:p>
+        </w:tc>
+        <w:tc>
+          <w:tcPr>
+            <w:tcW w:type="dxa" w:w="1080"/>
+          </w:tcPr>
+          <w:p>
+            <w:r>
+              <w:t>1.920</w:t>
+            </w:r>
+          </w:p>
+        </w:tc>
+        <w:tc>
+          <w:tcPr>
+            <w:tcW w:type="dxa" w:w="1080"/>
+          </w:tcPr>
+          <w:p>
+            <w:r>
+              <w:t>1</w:t>
+            </w:r>
           </w:p>
         </w:tc>
       </w:tr>
       <w:tr>
         <w:tc>
           <w:tcPr>
-            <w:tcW w:type="dxa" w:w="2160"/>
+            <w:tcW w:type="dxa" w:w="1080"/>
           </w:tcPr>
           <w:p>
             <w:r>
-              <w:t>Hyd Pressure3</w:t>
+              <w:t>mfr</w:t>
             </w:r>
           </w:p>
         </w:tc>
         <w:tc>
           <w:tcPr>
-            <w:tcW w:type="dxa" w:w="2160"/>
+            <w:tcW w:type="dxa" w:w="1080"/>
           </w:tcPr>
           <w:p>
             <w:r>
-              <w:t>Hyd Pressure1</w:t>
+              <w:t>31.4</w:t>
             </w:r>
           </w:p>
         </w:tc>
         <w:tc>
           <w:tcPr>
-            <w:tcW w:type="dxa" w:w="2160"/>
+            <w:tcW w:type="dxa" w:w="1080"/>
           </w:tcPr>
           <w:p>
             <w:r>
-              <w:t>0.6154817</w:t>
+              <w:t>706.3</w:t>
             </w:r>
           </w:p>
         </w:tc>
         <w:tc>
           <w:tcPr>
-            <w:tcW w:type="dxa" w:w="2160"/>
-          </w:tcPr>
-          <w:p>
-            <w:r/>
+            <w:tcW w:type="dxa" w:w="1080"/>
+          </w:tcPr>
+          <w:p>
+            <w:r>
+              <w:t>724.0</w:t>
+            </w:r>
+          </w:p>
+        </w:tc>
+        <w:tc>
+          <w:tcPr>
+            <w:tcW w:type="dxa" w:w="1080"/>
+          </w:tcPr>
+          <w:p>
+            <w:r>
+              <w:t>704.0</w:t>
+            </w:r>
+          </w:p>
+        </w:tc>
+        <w:tc>
+          <w:tcPr>
+            <w:tcW w:type="dxa" w:w="1080"/>
+          </w:tcPr>
+          <w:p>
+            <w:r>
+              <w:t>731.0</w:t>
+            </w:r>
+          </w:p>
+        </w:tc>
+        <w:tc>
+          <w:tcPr>
+            <w:tcW w:type="dxa" w:w="1080"/>
+          </w:tcPr>
+          <w:p>
+            <w:r>
+              <w:t>868.6</w:t>
+            </w:r>
+          </w:p>
+        </w:tc>
+        <w:tc>
+          <w:tcPr>
+            <w:tcW w:type="dxa" w:w="1080"/>
+          </w:tcPr>
+          <w:p>
+            <w:r>
+              <w:t>212</w:t>
+            </w:r>
           </w:p>
         </w:tc>
       </w:tr>
       <w:tr>
         <w:tc>
           <w:tcPr>
-            <w:tcW w:type="dxa" w:w="2160"/>
+            <w:tcW w:type="dxa" w:w="1080"/>
           </w:tcPr>
           <w:p>
             <w:r>
-              <w:t>Pressure Vacuum</w:t>
+              <w:t>balling</w:t>
             </w:r>
           </w:p>
         </w:tc>
         <w:tc>
           <w:tcPr>
-            <w:tcW w:type="dxa" w:w="2160"/>
+            <w:tcW w:type="dxa" w:w="1080"/>
           </w:tcPr>
           <w:p>
             <w:r>
-              <w:t>Hyd Pressure3</w:t>
+              <w:t>-0.170</w:t>
             </w:r>
           </w:p>
         </w:tc>
         <w:tc>
           <w:tcPr>
-            <w:tcW w:type="dxa" w:w="2160"/>
+            <w:tcW w:type="dxa" w:w="1080"/>
           </w:tcPr>
           <w:p>
             <w:r>
-              <w:t>-0.6028821</w:t>
+              <w:t>1.496</w:t>
             </w:r>
           </w:p>
         </w:tc>
         <w:tc>
           <w:tcPr>
-            <w:tcW w:type="dxa" w:w="2160"/>
+            <w:tcW w:type="dxa" w:w="1080"/>
+          </w:tcPr>
+          <w:p>
+            <w:r>
+              <w:t>1.648</w:t>
+            </w:r>
+          </w:p>
+        </w:tc>
+        <w:tc>
+          <w:tcPr>
+            <w:tcW w:type="dxa" w:w="1080"/>
+          </w:tcPr>
+          <w:p>
+            <w:r>
+              <w:t>2.198</w:t>
+            </w:r>
+          </w:p>
+        </w:tc>
+        <w:tc>
+          <w:tcPr>
+            <w:tcW w:type="dxa" w:w="1080"/>
+          </w:tcPr>
+          <w:p>
+            <w:r>
+              <w:t>3.292</w:t>
+            </w:r>
+          </w:p>
+        </w:tc>
+        <w:tc>
+          <w:tcPr>
+            <w:tcW w:type="dxa" w:w="1080"/>
+          </w:tcPr>
+          <w:p>
+            <w:r>
+              <w:t>4.012</w:t>
+            </w:r>
+          </w:p>
+        </w:tc>
+        <w:tc>
+          <w:tcPr>
+            <w:tcW w:type="dxa" w:w="1080"/>
+          </w:tcPr>
+          <w:p>
+            <w:r>
+              <w:t>1</w:t>
+            </w:r>
+          </w:p>
+        </w:tc>
+      </w:tr>
+      <w:tr>
+        <w:tc>
+          <w:tcPr>
+            <w:tcW w:type="dxa" w:w="1080"/>
+          </w:tcPr>
+          <w:p>
+            <w:r>
+              <w:t>pressureVacuum</w:t>
+            </w:r>
+          </w:p>
+        </w:tc>
+        <w:tc>
+          <w:tcPr>
+            <w:tcW w:type="dxa" w:w="1080"/>
+          </w:tcPr>
+          <w:p>
+            <w:r>
+              <w:t>-6.600</w:t>
+            </w:r>
+          </w:p>
+        </w:tc>
+        <w:tc>
+          <w:tcPr>
+            <w:tcW w:type="dxa" w:w="1080"/>
+          </w:tcPr>
+          <w:p>
+            <w:r>
+              <w:t>-5.600</w:t>
+            </w:r>
+          </w:p>
+        </w:tc>
+        <w:tc>
+          <w:tcPr>
+            <w:tcW w:type="dxa" w:w="1080"/>
+          </w:tcPr>
+          <w:p>
+            <w:r>
+              <w:t>-5.400</w:t>
+            </w:r>
+          </w:p>
+        </w:tc>
+        <w:tc>
+          <w:tcPr>
+            <w:tcW w:type="dxa" w:w="1080"/>
+          </w:tcPr>
+          <w:p>
+            <w:r>
+              <w:t>-5.216</w:t>
+            </w:r>
+          </w:p>
+        </w:tc>
+        <w:tc>
+          <w:tcPr>
+            <w:tcW w:type="dxa" w:w="1080"/>
+          </w:tcPr>
+          <w:p>
+            <w:r>
+              <w:t>-5.000</w:t>
+            </w:r>
+          </w:p>
+        </w:tc>
+        <w:tc>
+          <w:tcPr>
+            <w:tcW w:type="dxa" w:w="1080"/>
+          </w:tcPr>
+          <w:p>
+            <w:r>
+              <w:t>-3.600</w:t>
+            </w:r>
+          </w:p>
+        </w:tc>
+        <w:tc>
+          <w:tcPr>
+            <w:tcW w:type="dxa" w:w="1080"/>
           </w:tcPr>
           <w:p>
             <w:r/>
+          </w:p>
+        </w:tc>
+      </w:tr>
+      <w:tr>
+        <w:tc>
+          <w:tcPr>
+            <w:tcW w:type="dxa" w:w="1080"/>
+          </w:tcPr>
+          <w:p>
+            <w:r>
+              <w:t>oxygenFiller</w:t>
+            </w:r>
+          </w:p>
+        </w:tc>
+        <w:tc>
+          <w:tcPr>
+            <w:tcW w:type="dxa" w:w="1080"/>
+          </w:tcPr>
+          <w:p>
+            <w:r>
+              <w:t>0.00240</w:t>
+            </w:r>
+          </w:p>
+        </w:tc>
+        <w:tc>
+          <w:tcPr>
+            <w:tcW w:type="dxa" w:w="1080"/>
+          </w:tcPr>
+          <w:p>
+            <w:r>
+              <w:t>0.02200</w:t>
+            </w:r>
+          </w:p>
+        </w:tc>
+        <w:tc>
+          <w:tcPr>
+            <w:tcW w:type="dxa" w:w="1080"/>
+          </w:tcPr>
+          <w:p>
+            <w:r>
+              <w:t>0.03340</w:t>
+            </w:r>
+          </w:p>
+        </w:tc>
+        <w:tc>
+          <w:tcPr>
+            <w:tcW w:type="dxa" w:w="1080"/>
+          </w:tcPr>
+          <w:p>
+            <w:r>
+              <w:t>0.04684</w:t>
+            </w:r>
+          </w:p>
+        </w:tc>
+        <w:tc>
+          <w:tcPr>
+            <w:tcW w:type="dxa" w:w="1080"/>
+          </w:tcPr>
+          <w:p>
+            <w:r>
+              <w:t>0.06000</w:t>
+            </w:r>
+          </w:p>
+        </w:tc>
+        <w:tc>
+          <w:tcPr>
+            <w:tcW w:type="dxa" w:w="1080"/>
+          </w:tcPr>
+          <w:p>
+            <w:r>
+              <w:t>0.40000</w:t>
+            </w:r>
+          </w:p>
+        </w:tc>
+        <w:tc>
+          <w:tcPr>
+            <w:tcW w:type="dxa" w:w="1080"/>
+          </w:tcPr>
+          <w:p>
+            <w:r>
+              <w:t>12</w:t>
+            </w:r>
+          </w:p>
+        </w:tc>
+      </w:tr>
+      <w:tr>
+        <w:tc>
+          <w:tcPr>
+            <w:tcW w:type="dxa" w:w="1080"/>
+          </w:tcPr>
+          <w:p>
+            <w:r>
+              <w:t>bowlSetpoint</w:t>
+            </w:r>
+          </w:p>
+        </w:tc>
+        <w:tc>
+          <w:tcPr>
+            <w:tcW w:type="dxa" w:w="1080"/>
+          </w:tcPr>
+          <w:p>
+            <w:r>
+              <w:t>70.0</w:t>
+            </w:r>
+          </w:p>
+        </w:tc>
+        <w:tc>
+          <w:tcPr>
+            <w:tcW w:type="dxa" w:w="1080"/>
+          </w:tcPr>
+          <w:p>
+            <w:r>
+              <w:t>100.0</w:t>
+            </w:r>
+          </w:p>
+        </w:tc>
+        <w:tc>
+          <w:tcPr>
+            <w:tcW w:type="dxa" w:w="1080"/>
+          </w:tcPr>
+          <w:p>
+            <w:r>
+              <w:t>120.0</w:t>
+            </w:r>
+          </w:p>
+        </w:tc>
+        <w:tc>
+          <w:tcPr>
+            <w:tcW w:type="dxa" w:w="1080"/>
+          </w:tcPr>
+          <w:p>
+            <w:r>
+              <w:t>109.3</w:t>
+            </w:r>
+          </w:p>
+        </w:tc>
+        <w:tc>
+          <w:tcPr>
+            <w:tcW w:type="dxa" w:w="1080"/>
+          </w:tcPr>
+          <w:p>
+            <w:r>
+              <w:t>120.0</w:t>
+            </w:r>
+          </w:p>
+        </w:tc>
+        <w:tc>
+          <w:tcPr>
+            <w:tcW w:type="dxa" w:w="1080"/>
+          </w:tcPr>
+          <w:p>
+            <w:r>
+              <w:t>140.0</w:t>
+            </w:r>
+          </w:p>
+        </w:tc>
+        <w:tc>
+          <w:tcPr>
+            <w:tcW w:type="dxa" w:w="1080"/>
+          </w:tcPr>
+          <w:p>
+            <w:r>
+              <w:t>2</w:t>
+            </w:r>
+          </w:p>
+        </w:tc>
+      </w:tr>
+      <w:tr>
+        <w:tc>
+          <w:tcPr>
+            <w:tcW w:type="dxa" w:w="1080"/>
+          </w:tcPr>
+          <w:p>
+            <w:r>
+              <w:t>pressureSetpoint</w:t>
+            </w:r>
+          </w:p>
+        </w:tc>
+        <w:tc>
+          <w:tcPr>
+            <w:tcW w:type="dxa" w:w="1080"/>
+          </w:tcPr>
+          <w:p>
+            <w:r>
+              <w:t>44.00</w:t>
+            </w:r>
+          </w:p>
+        </w:tc>
+        <w:tc>
+          <w:tcPr>
+            <w:tcW w:type="dxa" w:w="1080"/>
+          </w:tcPr>
+          <w:p>
+            <w:r>
+              <w:t>46.00</w:t>
+            </w:r>
+          </w:p>
+        </w:tc>
+        <w:tc>
+          <w:tcPr>
+            <w:tcW w:type="dxa" w:w="1080"/>
+          </w:tcPr>
+          <w:p>
+            <w:r>
+              <w:t>46.00</w:t>
+            </w:r>
+          </w:p>
+        </w:tc>
+        <w:tc>
+          <w:tcPr>
+            <w:tcW w:type="dxa" w:w="1080"/>
+          </w:tcPr>
+          <w:p>
+            <w:r>
+              <w:t>47.62</w:t>
+            </w:r>
+          </w:p>
+        </w:tc>
+        <w:tc>
+          <w:tcPr>
+            <w:tcW w:type="dxa" w:w="1080"/>
+          </w:tcPr>
+          <w:p>
+            <w:r>
+              <w:t>50.00</w:t>
+            </w:r>
+          </w:p>
+        </w:tc>
+        <w:tc>
+          <w:tcPr>
+            <w:tcW w:type="dxa" w:w="1080"/>
+          </w:tcPr>
+          <w:p>
+            <w:r>
+              <w:t>52.00</w:t>
+            </w:r>
+          </w:p>
+        </w:tc>
+        <w:tc>
+          <w:tcPr>
+            <w:tcW w:type="dxa" w:w="1080"/>
+          </w:tcPr>
+          <w:p>
+            <w:r>
+              <w:t>12</w:t>
+            </w:r>
+          </w:p>
+        </w:tc>
+      </w:tr>
+      <w:tr>
+        <w:tc>
+          <w:tcPr>
+            <w:tcW w:type="dxa" w:w="1080"/>
+          </w:tcPr>
+          <w:p>
+            <w:r>
+              <w:t>airPressurer</w:t>
+            </w:r>
+          </w:p>
+        </w:tc>
+        <w:tc>
+          <w:tcPr>
+            <w:tcW w:type="dxa" w:w="1080"/>
+          </w:tcPr>
+          <w:p>
+            <w:r>
+              <w:t>140.8</w:t>
+            </w:r>
+          </w:p>
+        </w:tc>
+        <w:tc>
+          <w:tcPr>
+            <w:tcW w:type="dxa" w:w="1080"/>
+          </w:tcPr>
+          <w:p>
+            <w:r>
+              <w:t>142.2</w:t>
+            </w:r>
+          </w:p>
+        </w:tc>
+        <w:tc>
+          <w:tcPr>
+            <w:tcW w:type="dxa" w:w="1080"/>
+          </w:tcPr>
+          <w:p>
+            <w:r>
+              <w:t>142.6</w:t>
+            </w:r>
+          </w:p>
+        </w:tc>
+        <w:tc>
+          <w:tcPr>
+            <w:tcW w:type="dxa" w:w="1080"/>
+          </w:tcPr>
+          <w:p>
+            <w:r>
+              <w:t>142.8</w:t>
+            </w:r>
+          </w:p>
+        </w:tc>
+        <w:tc>
+          <w:tcPr>
+            <w:tcW w:type="dxa" w:w="1080"/>
+          </w:tcPr>
+          <w:p>
+            <w:r>
+              <w:t>143.0</w:t>
+            </w:r>
+          </w:p>
+        </w:tc>
+        <w:tc>
+          <w:tcPr>
+            <w:tcW w:type="dxa" w:w="1080"/>
+          </w:tcPr>
+          <w:p>
+            <w:r>
+              <w:t>148.2</w:t>
+            </w:r>
+          </w:p>
+        </w:tc>
+        <w:tc>
+          <w:tcPr>
+            <w:tcW w:type="dxa" w:w="1080"/>
+          </w:tcPr>
+          <w:p>
+            <w:r/>
+          </w:p>
+        </w:tc>
+      </w:tr>
+      <w:tr>
+        <w:tc>
+          <w:tcPr>
+            <w:tcW w:type="dxa" w:w="1080"/>
+          </w:tcPr>
+          <w:p>
+            <w:r>
+              <w:t>alchRel</w:t>
+            </w:r>
+          </w:p>
+        </w:tc>
+        <w:tc>
+          <w:tcPr>
+            <w:tcW w:type="dxa" w:w="1080"/>
+          </w:tcPr>
+          <w:p>
+            <w:r>
+              <w:t>5.280</w:t>
+            </w:r>
+          </w:p>
+        </w:tc>
+        <w:tc>
+          <w:tcPr>
+            <w:tcW w:type="dxa" w:w="1080"/>
+          </w:tcPr>
+          <w:p>
+            <w:r>
+              <w:t>6.540</w:t>
+            </w:r>
+          </w:p>
+        </w:tc>
+        <w:tc>
+          <w:tcPr>
+            <w:tcW w:type="dxa" w:w="1080"/>
+          </w:tcPr>
+          <w:p>
+            <w:r>
+              <w:t>6.560</w:t>
+            </w:r>
+          </w:p>
+        </w:tc>
+        <w:tc>
+          <w:tcPr>
+            <w:tcW w:type="dxa" w:w="1080"/>
+          </w:tcPr>
+          <w:p>
+            <w:r>
+              <w:t>6.897</w:t>
+            </w:r>
+          </w:p>
+        </w:tc>
+        <w:tc>
+          <w:tcPr>
+            <w:tcW w:type="dxa" w:w="1080"/>
+          </w:tcPr>
+          <w:p>
+            <w:r>
+              <w:t>7.240</w:t>
+            </w:r>
+          </w:p>
+        </w:tc>
+        <w:tc>
+          <w:tcPr>
+            <w:tcW w:type="dxa" w:w="1080"/>
+          </w:tcPr>
+          <w:p>
+            <w:r>
+              <w:t>8.620</w:t>
+            </w:r>
+          </w:p>
+        </w:tc>
+        <w:tc>
+          <w:tcPr>
+            <w:tcW w:type="dxa" w:w="1080"/>
+          </w:tcPr>
+          <w:p>
+            <w:r>
+              <w:t>9</w:t>
+            </w:r>
+          </w:p>
+        </w:tc>
+      </w:tr>
+      <w:tr>
+        <w:tc>
+          <w:tcPr>
+            <w:tcW w:type="dxa" w:w="1080"/>
+          </w:tcPr>
+          <w:p>
+            <w:r>
+              <w:t>carbRel</w:t>
+            </w:r>
+          </w:p>
+        </w:tc>
+        <w:tc>
+          <w:tcPr>
+            <w:tcW w:type="dxa" w:w="1080"/>
+          </w:tcPr>
+          <w:p>
+            <w:r>
+              <w:t>4.960</w:t>
+            </w:r>
+          </w:p>
+        </w:tc>
+        <w:tc>
+          <w:tcPr>
+            <w:tcW w:type="dxa" w:w="1080"/>
+          </w:tcPr>
+          <w:p>
+            <w:r>
+              <w:t>5.340</w:t>
+            </w:r>
+          </w:p>
+        </w:tc>
+        <w:tc>
+          <w:tcPr>
+            <w:tcW w:type="dxa" w:w="1080"/>
+          </w:tcPr>
+          <w:p>
+            <w:r>
+              <w:t>5.400</w:t>
+            </w:r>
+          </w:p>
+        </w:tc>
+        <w:tc>
+          <w:tcPr>
+            <w:tcW w:type="dxa" w:w="1080"/>
+          </w:tcPr>
+          <w:p>
+            <w:r>
+              <w:t>5.437</w:t>
+            </w:r>
+          </w:p>
+        </w:tc>
+        <w:tc>
+          <w:tcPr>
+            <w:tcW w:type="dxa" w:w="1080"/>
+          </w:tcPr>
+          <w:p>
+            <w:r>
+              <w:t>5.540</w:t>
+            </w:r>
+          </w:p>
+        </w:tc>
+        <w:tc>
+          <w:tcPr>
+            <w:tcW w:type="dxa" w:w="1080"/>
+          </w:tcPr>
+          <w:p>
+            <w:r>
+              <w:t>6.060</w:t>
+            </w:r>
+          </w:p>
+        </w:tc>
+        <w:tc>
+          <w:tcPr>
+            <w:tcW w:type="dxa" w:w="1080"/>
+          </w:tcPr>
+          <w:p>
+            <w:r>
+              <w:t>10</w:t>
+            </w:r>
+          </w:p>
+        </w:tc>
+      </w:tr>
+      <w:tr>
+        <w:tc>
+          <w:tcPr>
+            <w:tcW w:type="dxa" w:w="1080"/>
+          </w:tcPr>
+          <w:p>
+            <w:r>
+              <w:t>ballingLvl</w:t>
+            </w:r>
+          </w:p>
+        </w:tc>
+        <w:tc>
+          <w:tcPr>
+            <w:tcW w:type="dxa" w:w="1080"/>
+          </w:tcPr>
+          <w:p>
+            <w:r>
+              <w:t>0.00</w:t>
+            </w:r>
+          </w:p>
+        </w:tc>
+        <w:tc>
+          <w:tcPr>
+            <w:tcW w:type="dxa" w:w="1080"/>
+          </w:tcPr>
+          <w:p>
+            <w:r>
+              <w:t>1.38</w:t>
+            </w:r>
+          </w:p>
+        </w:tc>
+        <w:tc>
+          <w:tcPr>
+            <w:tcW w:type="dxa" w:w="1080"/>
+          </w:tcPr>
+          <w:p>
+            <w:r>
+              <w:t>1.48</w:t>
+            </w:r>
+          </w:p>
+        </w:tc>
+        <w:tc>
+          <w:tcPr>
+            <w:tcW w:type="dxa" w:w="1080"/>
+          </w:tcPr>
+          <w:p>
+            <w:r>
+              <w:t>2.05</w:t>
+            </w:r>
+          </w:p>
+        </w:tc>
+        <w:tc>
+          <w:tcPr>
+            <w:tcW w:type="dxa" w:w="1080"/>
+          </w:tcPr>
+          <w:p>
+            <w:r>
+              <w:t>3.14</w:t>
+            </w:r>
+          </w:p>
+        </w:tc>
+        <w:tc>
+          <w:tcPr>
+            <w:tcW w:type="dxa" w:w="1080"/>
+          </w:tcPr>
+          <w:p>
+            <w:r>
+              <w:t>3.66</w:t>
+            </w:r>
+          </w:p>
+        </w:tc>
+        <w:tc>
+          <w:tcPr>
+            <w:tcW w:type="dxa" w:w="1080"/>
+          </w:tcPr>
+          <w:p>
+            <w:r>
+              <w:t>1</w:t>
+            </w:r>
           </w:p>
         </w:tc>
       </w:tr>
@@ -1453,6 +3203,9 @@
     <w:name w:val="Normal"/>
     <w:qFormat/>
     <w:rsid w:val="00FC693F"/>
+    <w:rPr>
+      <w:sz w:val="20"/>
+    </w:rPr>
   </w:style>
   <w:style w:type="paragraph" w:styleId="Header">
     <w:name w:val="header"/>
